--- a/Documents/Design Document.docx
+++ b/Documents/Design Document.docx
@@ -1757,12 +1757,12 @@
           <wp:inline distB="114300" distT="114300" distL="114300" distR="114300">
             <wp:extent cx="5943600" cy="762000"/>
             <wp:effectExtent b="0" l="0" r="0" t="0"/>
-            <wp:docPr id="6" name="image16.png"/>
+            <wp:docPr id="6" name="image2.png"/>
             <a:graphic>
               <a:graphicData uri="http://schemas.openxmlformats.org/drawingml/2006/picture">
                 <pic:pic>
                   <pic:nvPicPr>
-                    <pic:cNvPr id="0" name="image16.png"/>
+                    <pic:cNvPr id="0" name="image2.png"/>
                     <pic:cNvPicPr preferRelativeResize="0"/>
                   </pic:nvPicPr>
                   <pic:blipFill>
@@ -3549,12 +3549,12 @@
           <wp:inline distB="114300" distT="114300" distL="114300" distR="114300">
             <wp:extent cx="5943600" cy="5816600"/>
             <wp:effectExtent b="0" l="0" r="0" t="0"/>
-            <wp:docPr id="9" name="image19.png"/>
+            <wp:docPr id="9" name="image1.png"/>
             <a:graphic>
               <a:graphicData uri="http://schemas.openxmlformats.org/drawingml/2006/picture">
                 <pic:pic>
                   <pic:nvPicPr>
-                    <pic:cNvPr id="0" name="image19.png"/>
+                    <pic:cNvPr id="0" name="image1.png"/>
                     <pic:cNvPicPr preferRelativeResize="0"/>
                   </pic:nvPicPr>
                   <pic:blipFill>
@@ -3685,12 +3685,12 @@
           <wp:inline distB="114300" distT="114300" distL="114300" distR="114300">
             <wp:extent cx="5943600" cy="2374900"/>
             <wp:effectExtent b="0" l="0" r="0" t="0"/>
-            <wp:docPr id="10" name="image20.png"/>
+            <wp:docPr id="10" name="image5.png"/>
             <a:graphic>
               <a:graphicData uri="http://schemas.openxmlformats.org/drawingml/2006/picture">
                 <pic:pic>
                   <pic:nvPicPr>
-                    <pic:cNvPr id="0" name="image20.png"/>
+                    <pic:cNvPr id="0" name="image5.png"/>
                     <pic:cNvPicPr preferRelativeResize="0"/>
                   </pic:nvPicPr>
                   <pic:blipFill>
@@ -3789,12 +3789,12 @@
           <wp:inline distB="114300" distT="114300" distL="114300" distR="114300">
             <wp:extent cx="5943600" cy="1892300"/>
             <wp:effectExtent b="0" l="0" r="0" t="0"/>
-            <wp:docPr id="7" name="image17.png"/>
+            <wp:docPr id="7" name="image8.png"/>
             <a:graphic>
               <a:graphicData uri="http://schemas.openxmlformats.org/drawingml/2006/picture">
                 <pic:pic>
                   <pic:nvPicPr>
-                    <pic:cNvPr id="0" name="image17.png"/>
+                    <pic:cNvPr id="0" name="image8.png"/>
                     <pic:cNvPicPr preferRelativeResize="0"/>
                   </pic:nvPicPr>
                   <pic:blipFill>
@@ -3898,12 +3898,12 @@
           <wp:inline distB="114300" distT="114300" distL="114300" distR="114300">
             <wp:extent cx="5943600" cy="2882900"/>
             <wp:effectExtent b="0" l="0" r="0" t="0"/>
-            <wp:docPr id="2" name="image11.png"/>
+            <wp:docPr id="2" name="image4.png"/>
             <a:graphic>
               <a:graphicData uri="http://schemas.openxmlformats.org/drawingml/2006/picture">
                 <pic:pic>
                   <pic:nvPicPr>
-                    <pic:cNvPr id="0" name="image11.png"/>
+                    <pic:cNvPr id="0" name="image4.png"/>
                     <pic:cNvPicPr preferRelativeResize="0"/>
                   </pic:nvPicPr>
                   <pic:blipFill>
@@ -4127,12 +4127,12 @@
           <wp:inline distB="114300" distT="114300" distL="114300" distR="114300">
             <wp:extent cx="5943600" cy="3835400"/>
             <wp:effectExtent b="0" l="0" r="0" t="0"/>
-            <wp:docPr id="4" name="image14.png"/>
+            <wp:docPr id="4" name="image3.png"/>
             <a:graphic>
               <a:graphicData uri="http://schemas.openxmlformats.org/drawingml/2006/picture">
                 <pic:pic>
                   <pic:nvPicPr>
-                    <pic:cNvPr id="0" name="image14.png"/>
+                    <pic:cNvPr id="0" name="image3.png"/>
                     <pic:cNvPicPr preferRelativeResize="0"/>
                   </pic:nvPicPr>
                   <pic:blipFill>
@@ -4958,12 +4958,12 @@
           <wp:inline distB="114300" distT="114300" distL="114300" distR="114300">
             <wp:extent cx="5357813" cy="3079442"/>
             <wp:effectExtent b="0" l="0" r="0" t="0"/>
-            <wp:docPr id="1" name="image10.png"/>
+            <wp:docPr id="1" name="image9.png"/>
             <a:graphic>
               <a:graphicData uri="http://schemas.openxmlformats.org/drawingml/2006/picture">
                 <pic:pic>
                   <pic:nvPicPr>
-                    <pic:cNvPr id="0" name="image10.png"/>
+                    <pic:cNvPr id="0" name="image9.png"/>
                     <pic:cNvPicPr preferRelativeResize="0"/>
                   </pic:nvPicPr>
                   <pic:blipFill>
@@ -5010,12 +5010,12 @@
           <wp:inline distB="114300" distT="114300" distL="114300" distR="114300">
             <wp:extent cx="4205288" cy="4020624"/>
             <wp:effectExtent b="0" l="0" r="0" t="0"/>
-            <wp:docPr id="8" name="image18.png"/>
+            <wp:docPr id="8" name="image6.png"/>
             <a:graphic>
               <a:graphicData uri="http://schemas.openxmlformats.org/drawingml/2006/picture">
                 <pic:pic>
                   <pic:nvPicPr>
-                    <pic:cNvPr id="0" name="image18.png"/>
+                    <pic:cNvPr id="0" name="image6.png"/>
                     <pic:cNvPicPr preferRelativeResize="0"/>
                   </pic:nvPicPr>
                   <pic:blipFill>
@@ -5063,12 +5063,12 @@
           <wp:inline distB="114300" distT="114300" distL="114300" distR="114300">
             <wp:extent cx="5233988" cy="4221890"/>
             <wp:effectExtent b="0" l="0" r="0" t="0"/>
-            <wp:docPr id="5" name="image15.png"/>
+            <wp:docPr id="5" name="image7.png"/>
             <a:graphic>
               <a:graphicData uri="http://schemas.openxmlformats.org/drawingml/2006/picture">
                 <pic:pic>
                   <pic:nvPicPr>
-                    <pic:cNvPr id="0" name="image15.png"/>
+                    <pic:cNvPr id="0" name="image7.png"/>
                     <pic:cNvPicPr preferRelativeResize="0"/>
                   </pic:nvPicPr>
                   <pic:blipFill>
@@ -5116,12 +5116,12 @@
           <wp:inline distB="114300" distT="114300" distL="114300" distR="114300">
             <wp:extent cx="5431311" cy="3338513"/>
             <wp:effectExtent b="0" l="0" r="0" t="0"/>
-            <wp:docPr id="3" name="image13.png"/>
+            <wp:docPr id="3" name="image10.png"/>
             <a:graphic>
               <a:graphicData uri="http://schemas.openxmlformats.org/drawingml/2006/picture">
                 <pic:pic>
                   <pic:nvPicPr>
-                    <pic:cNvPr id="0" name="image13.png"/>
+                    <pic:cNvPr id="0" name="image10.png"/>
                     <pic:cNvPicPr preferRelativeResize="0"/>
                   </pic:nvPicPr>
                   <pic:blipFill>
